--- a/site/form_en.docx
+++ b/site/form_en.docx
@@ -830,7 +830,28 @@
           <w:noProof w:val="0"/>
           <w:lang w:val="en-GB" w:eastAsia="en-US" w:bidi="ar-SA"/>
         </w:rPr>
-        <w:t xml:space="preserve">?  </w:t>
+        <w:t>?</w:t>
+      </w:r>
+      <w:r>
+        <w:rPr>
+          <w:noProof w:val="0"/>
+          <w:lang w:val="en-GB" w:eastAsia="en-US" w:bidi="ar-SA"/>
+        </w:rPr>
+        <w:t xml:space="preserve"> How many students will </w:t>
+      </w:r>
+      <w:r>
+        <w:rPr>
+          <w:noProof w:val="0"/>
+          <w:lang w:val="en-GB" w:eastAsia="en-US" w:bidi="ar-SA"/>
+        </w:rPr>
+        <w:t>benefit</w:t>
+      </w:r>
+      <w:r>
+        <w:rPr>
+          <w:noProof w:val="0"/>
+          <w:lang w:val="en-GB" w:eastAsia="en-US" w:bidi="ar-SA"/>
+        </w:rPr>
+        <w:t xml:space="preserve"> from the project?</w:t>
       </w:r>
     </w:p>
     <w:p>
@@ -1098,47 +1119,19 @@
     </w:p>
     <w:p>
       <w:pPr>
-        <w:pStyle w:val="Normal"/>
-        <w:ind w:left="0" w:firstLine="0"/>
+        <w:pStyle w:val="Heading2"/>
+        <w:rPr>
+          <w:noProof w:val="0"/>
+          <w:lang w:val="en-GB" w:eastAsia="en-US" w:bidi="ar-SA"/>
+        </w:rPr>
       </w:pPr>
-    </w:p>
-    <w:p>
-      <w:pPr>
-        <w:pStyle w:val="Normal"/>
-        <w:ind w:left="0" w:firstLine="0"/>
-        <w:rPr>
-          <w:noProof w:val="0"/>
-          <w:lang w:val="en-GB" w:eastAsia="en-US" w:bidi="ar-SA"/>
-        </w:rPr>
-      </w:pPr>
-    </w:p>
-    <w:p>
-      <w:pPr>
-        <w:pStyle w:val="Normal"/>
-        <w:ind w:left="0" w:firstLine="0"/>
-        <w:rPr>
-          <w:noProof w:val="0"/>
-          <w:lang w:val="en-GB" w:eastAsia="en-US" w:bidi="ar-SA"/>
-        </w:rPr>
-      </w:pPr>
-      <w:r>
-        <w:rPr>
-          <w:rStyle w:val="Heading2Char"/>
+      <w:r>
+        <w:rPr>
           <w:noProof w:val="0"/>
           <w:lang w:val="en-GB"/>
         </w:rPr>
         <w:t xml:space="preserve">Timeline  </w:t>
       </w:r>
-    </w:p>
-    <w:p>
-      <w:pPr>
-        <w:pStyle w:val="Normal"/>
-        <w:ind w:left="0" w:firstLine="0"/>
-        <w:rPr>
-          <w:noProof w:val="0"/>
-          <w:lang w:val="en-GB" w:eastAsia="en-US" w:bidi="ar-SA"/>
-        </w:rPr>
-      </w:pPr>
     </w:p>
     <w:p>
       <w:pPr>
